--- a/requirements/L4-5-6.docx
+++ b/requirements/L4-5-6.docx
@@ -500,7 +500,6 @@
         <w:rPr>
           <w:rStyle w:val="fontstyle01"/>
           <w:rFonts w:ascii="Times New Roman" w:hAnsi="Times New Roman"/>
-          <w:lang w:val="en-US"/>
         </w:rPr>
       </w:pPr>
       <w:r>
@@ -525,7 +524,6 @@
         <w:rPr>
           <w:rStyle w:val="fontstyle01"/>
           <w:rFonts w:ascii="Times New Roman" w:hAnsi="Times New Roman"/>
-          <w:lang w:val="en-US"/>
         </w:rPr>
         <w:t>4</w:t>
       </w:r>
@@ -825,10 +823,10 @@
             <v:path o:extrusionok="f" gradientshapeok="t" o:connecttype="rect"/>
             <o:lock v:ext="edit" aspectratio="t"/>
           </v:shapetype>
-          <v:shape id="_x0000_i1025" type="#_x0000_t75" style="width:425.75pt;height:390.05pt" o:ole="">
+          <v:shape id="_x0000_i1025" type="#_x0000_t75" style="width:426pt;height:390pt" o:ole="">
             <v:imagedata r:id="rId10" o:title=""/>
           </v:shape>
-          <o:OLEObject Type="Embed" ProgID="Visio.Drawing.15" ShapeID="_x0000_i1025" DrawAspect="Content" ObjectID="_1653495422" r:id="rId11"/>
+          <o:OLEObject Type="Embed" ProgID="Visio.Drawing.15" ShapeID="_x0000_i1025" DrawAspect="Content" ObjectID="_1653515250" r:id="rId11"/>
         </w:object>
       </w:r>
       <w:bookmarkEnd w:id="0"/>
@@ -846,8 +844,6 @@
           <w:lang w:val="en-US" w:eastAsia="uk-UA"/>
         </w:rPr>
       </w:pPr>
-      <w:bookmarkStart w:id="1" w:name="_GoBack"/>
-      <w:bookmarkEnd w:id="1"/>
       <w:r>
         <w:t xml:space="preserve">Рисунок </w:t>
       </w:r>
@@ -923,7 +919,6 @@
           <w:highlight w:val="white"/>
           <w:lang w:val="uk-UA" w:eastAsia="uk-UA"/>
         </w:rPr>
-        <w:lastRenderedPageBreak/>
         <w:t>Створимо реєстр варіантів використання</w:t>
       </w:r>
       <w:r>
@@ -2263,6 +2258,7 @@
                 <w:highlight w:val="white"/>
                 <w:lang w:val="uk-UA" w:eastAsia="uk-UA"/>
               </w:rPr>
+              <w:lastRenderedPageBreak/>
               <w:t>К9</w:t>
             </w:r>
           </w:p>
@@ -2367,19 +2363,7 @@
                 <w:highlight w:val="white"/>
                 <w:lang w:val="uk-UA" w:eastAsia="uk-UA"/>
               </w:rPr>
-              <w:t xml:space="preserve">пропонує користувачу ввести дані що були </w:t>
-            </w:r>
-            <w:r>
-              <w:rPr>
-                <w:bCs/>
-                <w:color w:val="000000"/>
-                <w:sz w:val="28"/>
-                <w:szCs w:val="19"/>
-                <w:highlight w:val="white"/>
-                <w:lang w:val="uk-UA" w:eastAsia="uk-UA"/>
-              </w:rPr>
-              <w:lastRenderedPageBreak/>
-              <w:t>показані під час запам’ятовування</w:t>
+              <w:t>пропонує користувачу ввести дані що були показані під час запам’ятовування</w:t>
             </w:r>
           </w:p>
         </w:tc>
@@ -3274,6 +3258,7 @@
           <w:szCs w:val="19"/>
           <w:lang w:val="uk-UA" w:eastAsia="uk-UA"/>
         </w:rPr>
+        <w:lastRenderedPageBreak/>
         <w:t>Інші учасники прецеденту: відсутні.</w:t>
       </w:r>
     </w:p>
@@ -3321,7 +3306,6 @@
           <w:highlight w:val="white"/>
           <w:lang w:val="uk-UA" w:eastAsia="uk-UA"/>
         </w:rPr>
-        <w:lastRenderedPageBreak/>
         <w:t>Передумови: бажання користувача використовувати сервіс для тренування пам’яті.</w:t>
       </w:r>
     </w:p>
@@ -4011,7 +3995,19 @@
                 <w:highlight w:val="white"/>
                 <w:lang w:val="uk-UA" w:eastAsia="uk-UA"/>
               </w:rPr>
-              <w:t>Подивитись свою статистику</w:t>
+              <w:t xml:space="preserve">Подивитись свою </w:t>
+            </w:r>
+            <w:r>
+              <w:rPr>
+                <w:bCs/>
+                <w:color w:val="000000"/>
+                <w:sz w:val="28"/>
+                <w:szCs w:val="19"/>
+                <w:highlight w:val="white"/>
+                <w:lang w:val="uk-UA" w:eastAsia="uk-UA"/>
+              </w:rPr>
+              <w:lastRenderedPageBreak/>
+              <w:t>статистику</w:t>
             </w:r>
           </w:p>
         </w:tc>
@@ -4042,7 +4038,20 @@
                 <w:highlight w:val="white"/>
                 <w:lang w:val="uk-UA" w:eastAsia="uk-UA"/>
               </w:rPr>
-              <w:t>Прецедент дозволяє користувачеві переглянути  свою статистику</w:t>
+              <w:lastRenderedPageBreak/>
+              <w:t xml:space="preserve">Прецедент дозволяє </w:t>
+            </w:r>
+            <w:r>
+              <w:rPr>
+                <w:bCs/>
+                <w:color w:val="000000"/>
+                <w:sz w:val="28"/>
+                <w:szCs w:val="19"/>
+                <w:highlight w:val="white"/>
+                <w:lang w:val="uk-UA" w:eastAsia="uk-UA"/>
+              </w:rPr>
+              <w:lastRenderedPageBreak/>
+              <w:t>користувачеві переглянути  свою статистику</w:t>
             </w:r>
           </w:p>
         </w:tc>
@@ -4069,6 +4078,7 @@
           <w:highlight w:val="white"/>
           <w:lang w:val="uk-UA" w:eastAsia="uk-UA"/>
         </w:rPr>
+        <w:lastRenderedPageBreak/>
         <w:t>Основна дійова особа: Користувач</w:t>
       </w:r>
     </w:p>
@@ -4092,7 +4102,6 @@
           <w:szCs w:val="19"/>
           <w:lang w:val="uk-UA" w:eastAsia="uk-UA"/>
         </w:rPr>
-        <w:lastRenderedPageBreak/>
         <w:t>Інші учасники прецеденту: відсутні.</w:t>
       </w:r>
     </w:p>
@@ -4773,6 +4782,7 @@
           <w:highlight w:val="white"/>
           <w:lang w:val="uk-UA" w:eastAsia="uk-UA"/>
         </w:rPr>
+        <w:lastRenderedPageBreak/>
         <w:t xml:space="preserve">Зв’язок з іншими варіантами використання: </w:t>
       </w:r>
       <w:r>
@@ -4808,7 +4818,6 @@
           <w:highlight w:val="white"/>
           <w:lang w:val="uk-UA" w:eastAsia="uk-UA"/>
         </w:rPr>
-        <w:lastRenderedPageBreak/>
         <w:t>Передумови: бажання користувача використовувати сервіс для тренування пам’яті; авторизація користувача.</w:t>
       </w:r>
     </w:p>
@@ -5507,6 +5516,7 @@
           <w:highlight w:val="white"/>
           <w:lang w:val="uk-UA" w:eastAsia="uk-UA"/>
         </w:rPr>
+        <w:lastRenderedPageBreak/>
         <w:t>Короткий опис</w:t>
       </w:r>
     </w:p>
@@ -5530,18 +5540,7 @@
           <w:szCs w:val="19"/>
           <w:lang w:val="uk-UA" w:eastAsia="uk-UA"/>
         </w:rPr>
-        <w:t xml:space="preserve">Прецедент призначений для початку запам’ятовування набору даних сформованого на основі параметрів тренування вказаних користувачем. Кожен </w:t>
-      </w:r>
-      <w:r>
-        <w:rPr>
-          <w:bCs/>
-          <w:color w:val="000000"/>
-          <w:sz w:val="28"/>
-          <w:szCs w:val="19"/>
-          <w:lang w:val="uk-UA" w:eastAsia="uk-UA"/>
-        </w:rPr>
-        <w:lastRenderedPageBreak/>
-        <w:t>елемент набору пока</w:t>
+        <w:t>Прецедент призначений для початку запам’ятовування набору даних сформованого на основі параметрів тренування вказаних користувачем. Кожен елемент набору пока</w:t>
       </w:r>
       <w:r>
         <w:rPr>
@@ -6238,6 +6237,7 @@
           <w:highlight w:val="white"/>
           <w:lang w:val="uk-UA" w:eastAsia="uk-UA"/>
         </w:rPr>
+        <w:lastRenderedPageBreak/>
         <w:t xml:space="preserve">Прецедент призначений для </w:t>
       </w:r>
       <w:r>
@@ -6249,19 +6249,7 @@
           <w:highlight w:val="white"/>
           <w:lang w:val="uk-UA" w:eastAsia="uk-UA"/>
         </w:rPr>
-        <w:t xml:space="preserve">перегляду результатів певного тренування. Користувач може переглянути повну інформацію про тренування – тип, кількість </w:t>
-      </w:r>
-      <w:r>
-        <w:rPr>
-          <w:bCs/>
-          <w:color w:val="000000"/>
-          <w:sz w:val="28"/>
-          <w:szCs w:val="19"/>
-          <w:highlight w:val="white"/>
-          <w:lang w:val="uk-UA" w:eastAsia="uk-UA"/>
-        </w:rPr>
-        <w:lastRenderedPageBreak/>
-        <w:t xml:space="preserve">елементів на одиниць даних, час, час на 1 елемент, одну </w:t>
+        <w:t xml:space="preserve">перегляду результатів певного тренування. Користувач може переглянути повну інформацію про тренування – тип, кількість елементів на одиниць даних, час, час на 1 елемент, одну </w:t>
       </w:r>
       <w:r>
         <w:rPr>
@@ -6380,6 +6368,8 @@
           <w:lang w:val="uk-UA" w:eastAsia="uk-UA"/>
         </w:rPr>
       </w:pPr>
+      <w:bookmarkStart w:id="1" w:name="_GoBack"/>
+      <w:bookmarkEnd w:id="1"/>
     </w:p>
     <w:sectPr>
       <w:footerReference w:type="default" r:id="rId12"/>
@@ -8657,27 +8647,30 @@
 <w:ftr xmlns:wpc="http://schemas.microsoft.com/office/word/2010/wordprocessingCanvas" xmlns:cx="http://schemas.microsoft.com/office/drawing/2014/chartex" xmlns:cx1="http://schemas.microsoft.com/office/drawing/2015/9/8/chartex" xmlns:cx2="http://schemas.microsoft.com/office/drawing/2015/10/21/chartex" xmlns:cx3="http://schemas.microsoft.com/office/drawing/2016/5/9/chartex" xmlns:cx4="http://schemas.microsoft.com/office/drawing/2016/5/10/chartex" xmlns:cx5="http://schemas.microsoft.com/office/drawing/2016/5/11/chartex" xmlns:cx6="http://schemas.microsoft.com/office/drawing/2016/5/12/chartex" xmlns:cx7="http://schemas.microsoft.com/office/drawing/2016/5/13/chartex" xmlns:cx8="http://schemas.microsoft.com/office/drawing/2016/5/14/chartex" xmlns:mc="http://schemas.openxmlformats.org/markup-compatibility/2006" xmlns:aink="http://schemas.microsoft.com/office/drawing/2016/ink" xmlns:am3d="http://schemas.microsoft.com/office/drawing/2017/model3d" xmlns:o="urn:schemas-microsoft-com:office:office" xmlns:r="http://schemas.openxmlformats.org/officeDocument/2006/relationships" xmlns:m="http://schemas.openxmlformats.org/officeDocument/2006/math" xmlns:v="urn:schemas-microsoft-com:vml" xmlns:wp14="http://schemas.microsoft.com/office/word/2010/wordprocessingDrawing" xmlns:wp="http://schemas.openxmlformats.org/drawingml/2006/wordprocessingDrawing" xmlns:w10="urn:schemas-microsoft-com:office:word" xmlns:w="http://schemas.openxmlformats.org/wordprocessingml/2006/main" xmlns:w14="http://schemas.microsoft.com/office/word/2010/wordml" xmlns:w15="http://schemas.microsoft.com/office/word/2012/wordml" xmlns:w16cex="http://schemas.microsoft.com/office/word/2018/wordml/cex" xmlns:w16cid="http://schemas.microsoft.com/office/word/2016/wordml/cid" xmlns:w16="http://schemas.microsoft.com/office/word/2018/wordml" xmlns:w16se="http://schemas.microsoft.com/office/word/2015/wordml/symex" xmlns:wpg="http://schemas.microsoft.com/office/word/2010/wordprocessingGroup" xmlns:wpi="http://schemas.microsoft.com/office/word/2010/wordprocessingInk" xmlns:wne="http://schemas.microsoft.com/office/word/2006/wordml" xmlns:wps="http://schemas.microsoft.com/office/word/2010/wordprocessingShape" mc:Ignorable="w14 w15 w16se w16cid w16 w16cex wp14">
   <w:tbl>
     <w:tblPr>
-      <w:tblW w:w="10342" w:type="dxa"/>
+      <w:tblW w:w="11229" w:type="dxa"/>
       <w:tblInd w:w="-175" w:type="dxa"/>
       <w:tblLook w:val="0000" w:firstRow="0" w:lastRow="0" w:firstColumn="0" w:lastColumn="0" w:noHBand="0" w:noVBand="0"/>
     </w:tblPr>
     <w:tblGrid>
-      <w:gridCol w:w="397"/>
-      <w:gridCol w:w="566"/>
-      <w:gridCol w:w="1305"/>
-      <w:gridCol w:w="851"/>
-      <w:gridCol w:w="566"/>
-      <w:gridCol w:w="6091"/>
-      <w:gridCol w:w="566"/>
+      <w:gridCol w:w="355"/>
+      <w:gridCol w:w="485"/>
+      <w:gridCol w:w="1051"/>
+      <w:gridCol w:w="703"/>
+      <w:gridCol w:w="485"/>
+      <w:gridCol w:w="6564"/>
+      <w:gridCol w:w="650"/>
+      <w:gridCol w:w="936"/>
     </w:tblGrid>
     <w:tr>
       <w:trPr>
+        <w:gridAfter w:val="1"/>
+        <w:wAfter w:w="936" w:type="dxa"/>
         <w:cantSplit/>
         <w:trHeight w:val="305"/>
       </w:trPr>
       <w:tc>
         <w:tcPr>
-          <w:tcW w:w="397" w:type="dxa"/>
+          <w:tcW w:w="355" w:type="dxa"/>
           <w:tcBorders>
             <w:top w:val="single" w:sz="8" w:space="0" w:color="000000"/>
             <w:left w:val="single" w:sz="8" w:space="0" w:color="000000"/>
@@ -8694,7 +8687,7 @@
       </w:tc>
       <w:tc>
         <w:tcPr>
-          <w:tcW w:w="566" w:type="dxa"/>
+          <w:tcW w:w="485" w:type="dxa"/>
           <w:tcBorders>
             <w:top w:val="single" w:sz="8" w:space="0" w:color="000000"/>
             <w:left w:val="single" w:sz="8" w:space="0" w:color="000000"/>
@@ -8711,7 +8704,7 @@
       </w:tc>
       <w:tc>
         <w:tcPr>
-          <w:tcW w:w="1305" w:type="dxa"/>
+          <w:tcW w:w="1051" w:type="dxa"/>
           <w:tcBorders>
             <w:top w:val="single" w:sz="8" w:space="0" w:color="000000"/>
             <w:left w:val="single" w:sz="8" w:space="0" w:color="000000"/>
@@ -8728,7 +8721,7 @@
       </w:tc>
       <w:tc>
         <w:tcPr>
-          <w:tcW w:w="851" w:type="dxa"/>
+          <w:tcW w:w="703" w:type="dxa"/>
           <w:tcBorders>
             <w:top w:val="single" w:sz="8" w:space="0" w:color="000000"/>
             <w:left w:val="single" w:sz="8" w:space="0" w:color="000000"/>
@@ -8745,7 +8738,7 @@
       </w:tc>
       <w:tc>
         <w:tcPr>
-          <w:tcW w:w="566" w:type="dxa"/>
+          <w:tcW w:w="485" w:type="dxa"/>
           <w:tcBorders>
             <w:top w:val="single" w:sz="8" w:space="0" w:color="000000"/>
             <w:left w:val="single" w:sz="8" w:space="0" w:color="000000"/>
@@ -8762,7 +8755,7 @@
       </w:tc>
       <w:tc>
         <w:tcPr>
-          <w:tcW w:w="6090" w:type="dxa"/>
+          <w:tcW w:w="6564" w:type="dxa"/>
           <w:vMerge w:val="restart"/>
           <w:tcBorders>
             <w:top w:val="single" w:sz="8" w:space="0" w:color="000000"/>
@@ -8807,7 +8800,7 @@
       </w:tc>
       <w:tc>
         <w:tcPr>
-          <w:tcW w:w="566" w:type="dxa"/>
+          <w:tcW w:w="650" w:type="dxa"/>
           <w:tcBorders>
             <w:top w:val="single" w:sz="8" w:space="0" w:color="000000"/>
             <w:bottom w:val="single" w:sz="8" w:space="0" w:color="000000"/>
@@ -8849,12 +8842,14 @@
     </w:tr>
     <w:tr>
       <w:trPr>
+        <w:gridAfter w:val="1"/>
+        <w:wAfter w:w="936" w:type="dxa"/>
         <w:cantSplit/>
         <w:trHeight w:val="305"/>
       </w:trPr>
       <w:tc>
         <w:tcPr>
-          <w:tcW w:w="397" w:type="dxa"/>
+          <w:tcW w:w="355" w:type="dxa"/>
           <w:tcBorders>
             <w:top w:val="single" w:sz="4" w:space="0" w:color="000000"/>
             <w:left w:val="single" w:sz="8" w:space="0" w:color="000000"/>
@@ -8872,7 +8867,7 @@
       </w:tc>
       <w:tc>
         <w:tcPr>
-          <w:tcW w:w="566" w:type="dxa"/>
+          <w:tcW w:w="485" w:type="dxa"/>
           <w:tcBorders>
             <w:top w:val="single" w:sz="4" w:space="0" w:color="000000"/>
             <w:left w:val="single" w:sz="8" w:space="0" w:color="000000"/>
@@ -8890,7 +8885,7 @@
       </w:tc>
       <w:tc>
         <w:tcPr>
-          <w:tcW w:w="1305" w:type="dxa"/>
+          <w:tcW w:w="1051" w:type="dxa"/>
           <w:tcBorders>
             <w:top w:val="single" w:sz="4" w:space="0" w:color="000000"/>
             <w:left w:val="single" w:sz="8" w:space="0" w:color="000000"/>
@@ -8908,7 +8903,7 @@
       </w:tc>
       <w:tc>
         <w:tcPr>
-          <w:tcW w:w="851" w:type="dxa"/>
+          <w:tcW w:w="703" w:type="dxa"/>
           <w:tcBorders>
             <w:top w:val="single" w:sz="4" w:space="0" w:color="000000"/>
             <w:left w:val="single" w:sz="8" w:space="0" w:color="000000"/>
@@ -8926,7 +8921,7 @@
       </w:tc>
       <w:tc>
         <w:tcPr>
-          <w:tcW w:w="566" w:type="dxa"/>
+          <w:tcW w:w="485" w:type="dxa"/>
           <w:tcBorders>
             <w:top w:val="single" w:sz="4" w:space="0" w:color="000000"/>
             <w:left w:val="single" w:sz="8" w:space="0" w:color="000000"/>
@@ -8944,7 +8939,7 @@
       </w:tc>
       <w:tc>
         <w:tcPr>
-          <w:tcW w:w="6090" w:type="dxa"/>
+          <w:tcW w:w="6564" w:type="dxa"/>
           <w:vMerge/>
           <w:tcBorders>
             <w:top w:val="single" w:sz="4" w:space="0" w:color="000000"/>
@@ -8961,7 +8956,7 @@
       </w:tc>
       <w:tc>
         <w:tcPr>
-          <w:tcW w:w="566" w:type="dxa"/>
+          <w:tcW w:w="650" w:type="dxa"/>
           <w:vMerge w:val="restart"/>
           <w:tcBorders>
             <w:top w:val="single" w:sz="8" w:space="0" w:color="000000"/>
@@ -9024,7 +9019,7 @@
       </w:trPr>
       <w:tc>
         <w:tcPr>
-          <w:tcW w:w="397" w:type="dxa"/>
+          <w:tcW w:w="355" w:type="dxa"/>
           <w:tcBorders>
             <w:left w:val="single" w:sz="8" w:space="0" w:color="000000"/>
             <w:bottom w:val="single" w:sz="8" w:space="0" w:color="000000"/>
@@ -9059,7 +9054,7 @@
       </w:tc>
       <w:tc>
         <w:tcPr>
-          <w:tcW w:w="566" w:type="dxa"/>
+          <w:tcW w:w="485" w:type="dxa"/>
           <w:tcBorders>
             <w:left w:val="single" w:sz="8" w:space="0" w:color="000000"/>
             <w:bottom w:val="single" w:sz="8" w:space="0" w:color="000000"/>
@@ -9087,7 +9082,7 @@
       </w:tc>
       <w:tc>
         <w:tcPr>
-          <w:tcW w:w="1305" w:type="dxa"/>
+          <w:tcW w:w="1051" w:type="dxa"/>
           <w:tcBorders>
             <w:left w:val="single" w:sz="8" w:space="0" w:color="000000"/>
             <w:bottom w:val="single" w:sz="8" w:space="0" w:color="000000"/>
@@ -9115,7 +9110,7 @@
       </w:tc>
       <w:tc>
         <w:tcPr>
-          <w:tcW w:w="851" w:type="dxa"/>
+          <w:tcW w:w="703" w:type="dxa"/>
           <w:tcBorders>
             <w:left w:val="single" w:sz="8" w:space="0" w:color="000000"/>
             <w:bottom w:val="single" w:sz="8" w:space="0" w:color="000000"/>
@@ -9159,7 +9154,7 @@
       </w:tc>
       <w:tc>
         <w:tcPr>
-          <w:tcW w:w="566" w:type="dxa"/>
+          <w:tcW w:w="485" w:type="dxa"/>
           <w:tcBorders>
             <w:left w:val="single" w:sz="8" w:space="0" w:color="000000"/>
             <w:bottom w:val="single" w:sz="8" w:space="0" w:color="000000"/>
@@ -9187,7 +9182,7 @@
       </w:tc>
       <w:tc>
         <w:tcPr>
-          <w:tcW w:w="6090" w:type="dxa"/>
+          <w:tcW w:w="6564" w:type="dxa"/>
           <w:vMerge/>
           <w:tcBorders>
             <w:top w:val="single" w:sz="4" w:space="0" w:color="000000"/>
@@ -9206,7 +9201,7 @@
       </w:tc>
       <w:tc>
         <w:tcPr>
-          <w:tcW w:w="566" w:type="dxa"/>
+          <w:tcW w:w="650" w:type="dxa"/>
           <w:vMerge/>
           <w:tcBorders>
             <w:top w:val="single" w:sz="8" w:space="0" w:color="000000"/>
@@ -9227,7 +9222,7 @@
       </w:tc>
       <w:tc>
         <w:tcPr>
-          <w:gridSpan w:val="0"/>
+          <w:tcW w:w="936" w:type="dxa"/>
         </w:tcPr>
         <w:p>
           <w:pPr>
@@ -15442,7 +15437,7 @@
 </file>
 
 <file path=customXml/itemProps1.xml><?xml version="1.0" encoding="utf-8"?>
-<ds:datastoreItem xmlns:ds="http://schemas.openxmlformats.org/officeDocument/2006/customXml" ds:itemID="{8881D767-A832-4EC5-8E25-18DBA31FCC0A}">
+<ds:datastoreItem xmlns:ds="http://schemas.openxmlformats.org/officeDocument/2006/customXml" ds:itemID="{E058AA08-A75D-4C3D-BCAF-B066EE0EDDB4}">
   <ds:schemaRefs>
     <ds:schemaRef ds:uri="http://schemas.openxmlformats.org/officeDocument/2006/bibliography"/>
   </ds:schemaRefs>
